--- a/Control Multivariado/Control  - Multivariado.docx
+++ b/Control Multivariado/Control  - Multivariado.docx
@@ -1,6 +1,6 @@
 
 <file path=word/document.xml><?xml version="1.0" encoding="utf-8"?>
-<w:document xmlns:wpc="http://schemas.microsoft.com/office/word/2010/wordprocessingCanvas" xmlns:cx="http://schemas.microsoft.com/office/drawing/2014/chartex" xmlns:cx1="http://schemas.microsoft.com/office/drawing/2015/9/8/chartex" xmlns:cx2="http://schemas.microsoft.com/office/drawing/2015/10/21/chartex" xmlns:cx3="http://schemas.microsoft.com/office/drawing/2016/5/9/chartex" xmlns:cx4="http://schemas.microsoft.com/office/drawing/2016/5/10/chartex" xmlns:cx5="http://schemas.microsoft.com/office/drawing/2016/5/11/chartex" xmlns:cx6="http://schemas.microsoft.com/office/drawing/2016/5/12/chartex" xmlns:cx7="http://schemas.microsoft.com/office/drawing/2016/5/13/chartex" xmlns:cx8="http://schemas.microsoft.com/office/drawing/2016/5/14/chartex" xmlns:mc="http://schemas.openxmlformats.org/markup-compatibility/2006" xmlns:aink="http://schemas.microsoft.com/office/drawing/2016/ink" xmlns:am3d="http://schemas.microsoft.com/office/drawing/2017/model3d" xmlns:o="urn:schemas-microsoft-com:office:office" xmlns:oel="http://schemas.microsoft.com/office/2019/extlst" xmlns:r="http://schemas.openxmlformats.org/officeDocument/2006/relationships" xmlns:m="http://schemas.openxmlformats.org/officeDocument/2006/math" xmlns:v="urn:schemas-microsoft-com:vml" xmlns:wp14="http://schemas.microsoft.com/office/word/2010/wordprocessingDrawing" xmlns:wp="http://schemas.openxmlformats.org/drawingml/2006/wordprocessingDrawing" xmlns:w10="urn:schemas-microsoft-com:office:word" xmlns:w="http://schemas.openxmlformats.org/wordprocessingml/2006/main" xmlns:w14="http://schemas.microsoft.com/office/word/2010/wordml" xmlns:w15="http://schemas.microsoft.com/office/word/2012/wordml" xmlns:w16cex="http://schemas.microsoft.com/office/word/2018/wordml/cex" xmlns:w16cid="http://schemas.microsoft.com/office/word/2016/wordml/cid" xmlns:w16="http://schemas.microsoft.com/office/word/2018/wordml" xmlns:w16du="http://schemas.microsoft.com/office/word/2023/wordml/word16du" xmlns:w16sdtdh="http://schemas.microsoft.com/office/word/2020/wordml/sdtdatahash" xmlns:w16se="http://schemas.microsoft.com/office/word/2015/wordml/symex" xmlns:wpg="http://schemas.microsoft.com/office/word/2010/wordprocessingGroup" xmlns:wpi="http://schemas.microsoft.com/office/word/2010/wordprocessingInk" xmlns:wne="http://schemas.microsoft.com/office/word/2006/wordml" xmlns:wps="http://schemas.microsoft.com/office/word/2010/wordprocessingShape" mc:Ignorable="w14 w15 w16se w16cid w16 w16cex w16sdtdh w16du wp14">
+<w:document xmlns:wpc="http://schemas.microsoft.com/office/word/2010/wordprocessingCanvas" xmlns:cx="http://schemas.microsoft.com/office/drawing/2014/chartex" xmlns:cx1="http://schemas.microsoft.com/office/drawing/2015/9/8/chartex" xmlns:mc="http://schemas.openxmlformats.org/markup-compatibility/2006" xmlns:o="urn:schemas-microsoft-com:office:office" xmlns:r="http://schemas.openxmlformats.org/officeDocument/2006/relationships" xmlns:m="http://schemas.openxmlformats.org/officeDocument/2006/math" xmlns:v="urn:schemas-microsoft-com:vml" xmlns:wp14="http://schemas.microsoft.com/office/word/2010/wordprocessingDrawing" xmlns:wp="http://schemas.openxmlformats.org/drawingml/2006/wordprocessingDrawing" xmlns:w10="urn:schemas-microsoft-com:office:word" xmlns:w="http://schemas.openxmlformats.org/wordprocessingml/2006/main" xmlns:w14="http://schemas.microsoft.com/office/word/2010/wordml" xmlns:w15="http://schemas.microsoft.com/office/word/2012/wordml" xmlns:w16se="http://schemas.microsoft.com/office/word/2015/wordml/symex" xmlns:wpg="http://schemas.microsoft.com/office/word/2010/wordprocessingGroup" xmlns:wpi="http://schemas.microsoft.com/office/word/2010/wordprocessingInk" xmlns:wne="http://schemas.microsoft.com/office/word/2006/wordml" xmlns:wps="http://schemas.microsoft.com/office/word/2010/wordprocessingShape" mc:Ignorable="w14 w15 w16se wp14">
   <w:body>
     <w:p>
       <w:pPr>
@@ -191,7 +191,7 @@
               </wp:anchor>
             </w:drawing>
           </mc:Choice>
-          <mc:Fallback>
+          <mc:Fallback xmlns:w16sdtdh="http://schemas.microsoft.com/office/word/2020/wordml/sdtdatahash" xmlns:w16du="http://schemas.microsoft.com/office/word/2023/wordml/word16du" xmlns:w16="http://schemas.microsoft.com/office/word/2018/wordml" xmlns:w16cid="http://schemas.microsoft.com/office/word/2016/wordml/cid" xmlns:w16cex="http://schemas.microsoft.com/office/word/2018/wordml/cex" xmlns:oel="http://schemas.microsoft.com/office/2019/extlst" xmlns:am3d="http://schemas.microsoft.com/office/drawing/2017/model3d" xmlns:aink="http://schemas.microsoft.com/office/drawing/2016/ink" xmlns:cx8="http://schemas.microsoft.com/office/drawing/2016/5/14/chartex" xmlns:cx7="http://schemas.microsoft.com/office/drawing/2016/5/13/chartex" xmlns:cx6="http://schemas.microsoft.com/office/drawing/2016/5/12/chartex" xmlns:cx5="http://schemas.microsoft.com/office/drawing/2016/5/11/chartex" xmlns:cx4="http://schemas.microsoft.com/office/drawing/2016/5/10/chartex" xmlns:cx3="http://schemas.microsoft.com/office/drawing/2016/5/9/chartex" xmlns:cx2="http://schemas.microsoft.com/office/drawing/2015/10/21/chartex">
             <w:pict>
               <v:rect w14:anchorId="41E03886" id="Rectangle 2" o:spid="_x0000_s1026" style="position:absolute;margin-left:102.1pt;margin-top:30pt;width:338.45pt;height:64.8pt;z-index:251657728;visibility:visible;mso-wrap-style:square;mso-width-percent:0;mso-height-percent:0;mso-wrap-distance-left:9pt;mso-wrap-distance-top:0;mso-wrap-distance-right:9pt;mso-wrap-distance-bottom:0;mso-position-horizontal:absolute;mso-position-horizontal-relative:text;mso-position-vertical:absolute;mso-position-vertical-relative:text;mso-width-percent:0;mso-height-percent:0;mso-width-relative:page;mso-height-relative:page;v-text-anchor:top" o:gfxdata="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" o:allowincell="f" filled="f" stroked="f">
                 <v:textbox inset="1pt,1pt,1pt,1pt">
@@ -329,10 +329,10 @@
             <v:path o:extrusionok="f" gradientshapeok="t" o:connecttype="rect"/>
             <o:lock v:ext="edit" aspectratio="t"/>
           </v:shapetype>
-          <v:shape id="_x0000_i1025" type="#_x0000_t75" style="width:88.8pt;height:114.6pt" o:ole="">
+          <v:shape id="_x0000_i1025" type="#_x0000_t75" style="width:88.7pt;height:114.6pt" o:ole="">
             <v:imagedata r:id="rId5" o:title=""/>
           </v:shape>
-          <o:OLEObject Type="Embed" ProgID="PBrush" ShapeID="_x0000_i1025" DrawAspect="Content" ObjectID="_1792413420" r:id="rId6"/>
+          <o:OLEObject Type="Embed" ProgID="PBrush" ShapeID="_x0000_i1025" DrawAspect="Content" ObjectID="_1792771301" r:id="rId6"/>
         </w:object>
       </w:r>
     </w:p>
@@ -555,12 +555,14 @@
         <w:rPr>
           <w:sz w:val="24"/>
           <w:szCs w:val="24"/>
-        </w:rPr>
-      </w:pPr>
-      <w:r>
-        <w:rPr>
-          <w:sz w:val="24"/>
-          <w:szCs w:val="24"/>
+          <w:highlight w:val="yellow"/>
+        </w:rPr>
+      </w:pPr>
+      <w:r>
+        <w:rPr>
+          <w:sz w:val="24"/>
+          <w:szCs w:val="24"/>
+          <w:highlight w:val="yellow"/>
         </w:rPr>
         <w:t>Describir las variables. Comente (comportamiento, anomalías, etc.)</w:t>
       </w:r>
@@ -576,12 +578,14 @@
         <w:rPr>
           <w:sz w:val="24"/>
           <w:szCs w:val="24"/>
-        </w:rPr>
-      </w:pPr>
-      <w:r>
-        <w:rPr>
-          <w:sz w:val="24"/>
-          <w:szCs w:val="24"/>
+          <w:highlight w:val="yellow"/>
+        </w:rPr>
+      </w:pPr>
+      <w:r>
+        <w:rPr>
+          <w:sz w:val="24"/>
+          <w:szCs w:val="24"/>
+          <w:highlight w:val="yellow"/>
         </w:rPr>
         <w:t xml:space="preserve">ACP: </w:t>
       </w:r>
@@ -589,6 +593,7 @@
         <w:rPr>
           <w:sz w:val="24"/>
           <w:szCs w:val="24"/>
+          <w:highlight w:val="yellow"/>
         </w:rPr>
         <w:t>Obtenga</w:t>
       </w:r>
@@ -596,6 +601,7 @@
         <w:rPr>
           <w:sz w:val="24"/>
           <w:szCs w:val="24"/>
+          <w:highlight w:val="yellow"/>
         </w:rPr>
         <w:t xml:space="preserve"> </w:t>
       </w:r>
@@ -603,6 +609,7 @@
         <w:rPr>
           <w:sz w:val="24"/>
           <w:szCs w:val="24"/>
+          <w:highlight w:val="yellow"/>
         </w:rPr>
         <w:t xml:space="preserve">DOS </w:t>
       </w:r>
@@ -610,20 +617,15 @@
         <w:rPr>
           <w:sz w:val="24"/>
           <w:szCs w:val="24"/>
-        </w:rPr>
-        <w:t>Componentes P</w:t>
-      </w:r>
-      <w:r>
-        <w:rPr>
-          <w:sz w:val="24"/>
-          <w:szCs w:val="24"/>
-        </w:rPr>
-        <w:t>rincipales y grafi</w:t>
-      </w:r>
-      <w:r>
-        <w:rPr>
-          <w:sz w:val="24"/>
-          <w:szCs w:val="24"/>
+          <w:highlight w:val="yellow"/>
+        </w:rPr>
+        <w:t>Componentes Principales y grafi</w:t>
+      </w:r>
+      <w:r>
+        <w:rPr>
+          <w:sz w:val="24"/>
+          <w:szCs w:val="24"/>
+          <w:highlight w:val="yellow"/>
         </w:rPr>
         <w:t>que</w:t>
       </w:r>
@@ -639,28 +641,16 @@
         <w:rPr>
           <w:sz w:val="24"/>
           <w:szCs w:val="24"/>
-        </w:rPr>
-      </w:pPr>
-      <w:r>
-        <w:rPr>
-          <w:sz w:val="24"/>
-          <w:szCs w:val="24"/>
-        </w:rPr>
-        <w:t>¿Qué</w:t>
-      </w:r>
-      <w:r>
-        <w:rPr>
-          <w:sz w:val="24"/>
-          <w:szCs w:val="24"/>
-        </w:rPr>
-        <w:t xml:space="preserve"> representa el primer componente? </w:t>
-      </w:r>
-      <w:r>
-        <w:rPr>
-          <w:sz w:val="24"/>
-          <w:szCs w:val="24"/>
-        </w:rPr>
-        <w:t>¿retención de varianza con 2 CP?</w:t>
+          <w:highlight w:val="yellow"/>
+        </w:rPr>
+      </w:pPr>
+      <w:r>
+        <w:rPr>
+          <w:sz w:val="24"/>
+          <w:szCs w:val="24"/>
+          <w:highlight w:val="yellow"/>
+        </w:rPr>
+        <w:t>¿Qué representa el primer componente? ¿retención de varianza con 2 CP?</w:t>
       </w:r>
     </w:p>
     <w:p>
@@ -674,35 +664,16 @@
         <w:rPr>
           <w:sz w:val="24"/>
           <w:szCs w:val="24"/>
-        </w:rPr>
-      </w:pPr>
-      <w:r>
-        <w:rPr>
-          <w:sz w:val="24"/>
-          <w:szCs w:val="24"/>
-        </w:rPr>
-        <w:t>¿</w:t>
-      </w:r>
-      <w:r>
-        <w:rPr>
-          <w:sz w:val="24"/>
-          <w:szCs w:val="24"/>
-        </w:rPr>
-        <w:t xml:space="preserve">Es posible construir una “agregación” </w:t>
-      </w:r>
-      <w:r>
-        <w:rPr>
-          <w:sz w:val="24"/>
-          <w:szCs w:val="24"/>
-        </w:rPr>
-        <w:t>que permita identificar</w:t>
-      </w:r>
-      <w:r>
-        <w:rPr>
-          <w:sz w:val="24"/>
-          <w:szCs w:val="24"/>
-        </w:rPr>
-        <w:t xml:space="preserve"> regiones?</w:t>
+          <w:highlight w:val="yellow"/>
+        </w:rPr>
+      </w:pPr>
+      <w:r>
+        <w:rPr>
+          <w:sz w:val="24"/>
+          <w:szCs w:val="24"/>
+          <w:highlight w:val="yellow"/>
+        </w:rPr>
+        <w:t>¿Es posible construir una “agregación” que permita identificar regiones?</w:t>
       </w:r>
     </w:p>
     <w:p>
@@ -716,12 +687,14 @@
         <w:rPr>
           <w:sz w:val="24"/>
           <w:szCs w:val="24"/>
-        </w:rPr>
-      </w:pPr>
-      <w:r>
-        <w:rPr>
-          <w:sz w:val="24"/>
-          <w:szCs w:val="24"/>
+          <w:highlight w:val="yellow"/>
+        </w:rPr>
+      </w:pPr>
+      <w:r>
+        <w:rPr>
+          <w:sz w:val="24"/>
+          <w:szCs w:val="24"/>
+          <w:highlight w:val="yellow"/>
         </w:rPr>
         <w:t xml:space="preserve">AFAC: </w:t>
       </w:r>
@@ -729,6 +702,7 @@
         <w:rPr>
           <w:sz w:val="24"/>
           <w:szCs w:val="24"/>
+          <w:highlight w:val="yellow"/>
         </w:rPr>
         <w:t>Lleve</w:t>
       </w:r>
@@ -736,6 +710,7 @@
         <w:rPr>
           <w:sz w:val="24"/>
           <w:szCs w:val="24"/>
+          <w:highlight w:val="yellow"/>
         </w:rPr>
         <w:t xml:space="preserve"> a cabo un Análisis Factorial.</w:t>
       </w:r>
@@ -758,40 +733,21 @@
           <w:sz w:val="24"/>
           <w:szCs w:val="24"/>
         </w:rPr>
-        <w:t>¿Qué</w:t>
-      </w:r>
-      <w:r>
-        <w:rPr>
-          <w:sz w:val="24"/>
-          <w:szCs w:val="24"/>
-        </w:rPr>
-        <w:t xml:space="preserve"> representa el primer </w:t>
-      </w:r>
-      <w:r>
-        <w:rPr>
-          <w:sz w:val="24"/>
-          <w:szCs w:val="24"/>
-        </w:rPr>
-        <w:t>factor</w:t>
-      </w:r>
-      <w:r>
-        <w:rPr>
-          <w:sz w:val="24"/>
-          <w:szCs w:val="24"/>
-        </w:rPr>
-        <w:t xml:space="preserve">? </w:t>
-      </w:r>
-      <w:r>
-        <w:rPr>
-          <w:sz w:val="24"/>
-          <w:szCs w:val="24"/>
-        </w:rPr>
-        <w:t xml:space="preserve">¿cuántos factores </w:t>
-      </w:r>
-      <w:r>
-        <w:rPr>
-          <w:sz w:val="24"/>
-          <w:szCs w:val="24"/>
+        <w:t>¿</w:t>
+      </w:r>
+      <w:r>
+        <w:rPr>
+          <w:sz w:val="24"/>
+          <w:szCs w:val="24"/>
+          <w:highlight w:val="yellow"/>
+        </w:rPr>
+        <w:t xml:space="preserve">Qué representa el primer factor? ¿cuántos factores </w:t>
+      </w:r>
+      <w:r>
+        <w:rPr>
+          <w:sz w:val="24"/>
+          <w:szCs w:val="24"/>
+          <w:highlight w:val="yellow"/>
         </w:rPr>
         <w:t>proponen</w:t>
       </w:r>
@@ -799,6 +755,7 @@
         <w:rPr>
           <w:sz w:val="24"/>
           <w:szCs w:val="24"/>
+          <w:highlight w:val="yellow"/>
         </w:rPr>
         <w:t>?</w:t>
       </w:r>
@@ -814,12 +771,16 @@
         <w:rPr>
           <w:sz w:val="24"/>
           <w:szCs w:val="24"/>
-        </w:rPr>
-      </w:pPr>
-      <w:r>
-        <w:rPr>
-          <w:sz w:val="24"/>
-          <w:szCs w:val="24"/>
+          <w:highlight w:val="yellow"/>
+        </w:rPr>
+      </w:pPr>
+      <w:bookmarkStart w:id="0" w:name="_GoBack"/>
+      <w:bookmarkEnd w:id="0"/>
+      <w:r>
+        <w:rPr>
+          <w:sz w:val="24"/>
+          <w:szCs w:val="24"/>
+          <w:highlight w:val="yellow"/>
         </w:rPr>
         <w:t>Con la solución de dos factores, r</w:t>
       </w:r>
@@ -827,6 +788,7 @@
         <w:rPr>
           <w:sz w:val="24"/>
           <w:szCs w:val="24"/>
+          <w:highlight w:val="yellow"/>
         </w:rPr>
         <w:t xml:space="preserve">ealice </w:t>
       </w:r>
@@ -834,6 +796,7 @@
         <w:rPr>
           <w:sz w:val="24"/>
           <w:szCs w:val="24"/>
+          <w:highlight w:val="yellow"/>
         </w:rPr>
         <w:t xml:space="preserve">una </w:t>
       </w:r>
@@ -841,6 +804,7 @@
         <w:rPr>
           <w:sz w:val="24"/>
           <w:szCs w:val="24"/>
+          <w:highlight w:val="yellow"/>
         </w:rPr>
         <w:t xml:space="preserve">rotación </w:t>
       </w:r>
@@ -849,6 +813,7 @@
         <w:rPr>
           <w:sz w:val="24"/>
           <w:szCs w:val="24"/>
+          <w:highlight w:val="yellow"/>
         </w:rPr>
         <w:t>varimax</w:t>
       </w:r>
@@ -857,6 +822,7 @@
         <w:rPr>
           <w:sz w:val="24"/>
           <w:szCs w:val="24"/>
+          <w:highlight w:val="yellow"/>
         </w:rPr>
         <w:t xml:space="preserve"> </w:t>
       </w:r>
@@ -864,6 +830,7 @@
         <w:rPr>
           <w:sz w:val="24"/>
           <w:szCs w:val="24"/>
+          <w:highlight w:val="yellow"/>
         </w:rPr>
         <w:t>y grafique</w:t>
       </w:r>
@@ -871,6 +838,7 @@
         <w:rPr>
           <w:sz w:val="24"/>
           <w:szCs w:val="24"/>
+          <w:highlight w:val="yellow"/>
         </w:rPr>
         <w:t xml:space="preserve">. </w:t>
       </w:r>
@@ -1024,7 +992,21 @@
         <w:rPr>
           <w:lang w:val="en-US"/>
         </w:rPr>
-        <w:t xml:space="preserve">*** Datos de </w:t>
+        <w:t xml:space="preserve">*** </w:t>
+      </w:r>
+      <w:proofErr w:type="spellStart"/>
+      <w:r>
+        <w:rPr>
+          <w:lang w:val="en-US"/>
+        </w:rPr>
+        <w:t>Datos</w:t>
+      </w:r>
+      <w:proofErr w:type="spellEnd"/>
+      <w:r>
+        <w:rPr>
+          <w:lang w:val="en-US"/>
+        </w:rPr>
+        <w:t xml:space="preserve"> de </w:t>
       </w:r>
       <w:proofErr w:type="spellStart"/>
       <w:r>
@@ -1557,7 +1539,7 @@
 </file>
 
 <file path=word/numbering.xml><?xml version="1.0" encoding="utf-8"?>
-<w:numbering xmlns:wpc="http://schemas.microsoft.com/office/word/2010/wordprocessingCanvas" xmlns:cx="http://schemas.microsoft.com/office/drawing/2014/chartex" xmlns:cx1="http://schemas.microsoft.com/office/drawing/2015/9/8/chartex" xmlns:cx2="http://schemas.microsoft.com/office/drawing/2015/10/21/chartex" xmlns:cx3="http://schemas.microsoft.com/office/drawing/2016/5/9/chartex" xmlns:cx4="http://schemas.microsoft.com/office/drawing/2016/5/10/chartex" xmlns:cx5="http://schemas.microsoft.com/office/drawing/2016/5/11/chartex" xmlns:cx6="http://schemas.microsoft.com/office/drawing/2016/5/12/chartex" xmlns:cx7="http://schemas.microsoft.com/office/drawing/2016/5/13/chartex" xmlns:cx8="http://schemas.microsoft.com/office/drawing/2016/5/14/chartex" xmlns:mc="http://schemas.openxmlformats.org/markup-compatibility/2006" xmlns:aink="http://schemas.microsoft.com/office/drawing/2016/ink" xmlns:am3d="http://schemas.microsoft.com/office/drawing/2017/model3d" xmlns:o="urn:schemas-microsoft-com:office:office" xmlns:oel="http://schemas.microsoft.com/office/2019/extlst" xmlns:r="http://schemas.openxmlformats.org/officeDocument/2006/relationships" xmlns:m="http://schemas.openxmlformats.org/officeDocument/2006/math" xmlns:v="urn:schemas-microsoft-com:vml" xmlns:wp14="http://schemas.microsoft.com/office/word/2010/wordprocessingDrawing" xmlns:wp="http://schemas.openxmlformats.org/drawingml/2006/wordprocessingDrawing" xmlns:w10="urn:schemas-microsoft-com:office:word" xmlns:w="http://schemas.openxmlformats.org/wordprocessingml/2006/main" xmlns:w14="http://schemas.microsoft.com/office/word/2010/wordml" xmlns:w15="http://schemas.microsoft.com/office/word/2012/wordml" xmlns:w16cex="http://schemas.microsoft.com/office/word/2018/wordml/cex" xmlns:w16cid="http://schemas.microsoft.com/office/word/2016/wordml/cid" xmlns:w16="http://schemas.microsoft.com/office/word/2018/wordml" xmlns:w16du="http://schemas.microsoft.com/office/word/2023/wordml/word16du" xmlns:w16sdtdh="http://schemas.microsoft.com/office/word/2020/wordml/sdtdatahash" xmlns:w16se="http://schemas.microsoft.com/office/word/2015/wordml/symex" xmlns:wpg="http://schemas.microsoft.com/office/word/2010/wordprocessingGroup" xmlns:wpi="http://schemas.microsoft.com/office/word/2010/wordprocessingInk" xmlns:wne="http://schemas.microsoft.com/office/word/2006/wordml" xmlns:wps="http://schemas.microsoft.com/office/word/2010/wordprocessingShape" mc:Ignorable="w14 w15 w16se w16cid w16 w16cex w16sdtdh w16du wp14">
+<w:numbering xmlns:wpc="http://schemas.microsoft.com/office/word/2010/wordprocessingCanvas" xmlns:cx="http://schemas.microsoft.com/office/drawing/2014/chartex" xmlns:cx1="http://schemas.microsoft.com/office/drawing/2015/9/8/chartex" xmlns:mc="http://schemas.openxmlformats.org/markup-compatibility/2006" xmlns:o="urn:schemas-microsoft-com:office:office" xmlns:r="http://schemas.openxmlformats.org/officeDocument/2006/relationships" xmlns:m="http://schemas.openxmlformats.org/officeDocument/2006/math" xmlns:v="urn:schemas-microsoft-com:vml" xmlns:wp14="http://schemas.microsoft.com/office/word/2010/wordprocessingDrawing" xmlns:wp="http://schemas.openxmlformats.org/drawingml/2006/wordprocessingDrawing" xmlns:w10="urn:schemas-microsoft-com:office:word" xmlns:w="http://schemas.openxmlformats.org/wordprocessingml/2006/main" xmlns:w14="http://schemas.microsoft.com/office/word/2010/wordml" xmlns:w15="http://schemas.microsoft.com/office/word/2012/wordml" xmlns:w16se="http://schemas.microsoft.com/office/word/2015/wordml/symex" xmlns:wpg="http://schemas.microsoft.com/office/word/2010/wordprocessingGroup" xmlns:wpi="http://schemas.microsoft.com/office/word/2010/wordprocessingInk" xmlns:wne="http://schemas.microsoft.com/office/word/2006/wordml" xmlns:wps="http://schemas.microsoft.com/office/word/2010/wordprocessingShape" mc:Ignorable="w14 w15 w16se wp14">
   <w:abstractNum w:abstractNumId="0" w15:restartNumberingAfterBreak="0">
     <w:nsid w:val="10634C89"/>
     <w:multiLevelType w:val="hybridMultilevel"/>
@@ -2983,47 +2965,47 @@
       </w:rPr>
     </w:lvl>
   </w:abstractNum>
-  <w:num w:numId="1" w16cid:durableId="1826816919">
+  <w:num w:numId="1">
     <w:abstractNumId w:val="0"/>
   </w:num>
-  <w:num w:numId="2" w16cid:durableId="1166750952">
+  <w:num w:numId="2">
     <w:abstractNumId w:val="7"/>
   </w:num>
-  <w:num w:numId="3" w16cid:durableId="695815909">
+  <w:num w:numId="3">
     <w:abstractNumId w:val="2"/>
   </w:num>
-  <w:num w:numId="4" w16cid:durableId="1131895713">
+  <w:num w:numId="4">
     <w:abstractNumId w:val="5"/>
   </w:num>
-  <w:num w:numId="5" w16cid:durableId="1410729999">
+  <w:num w:numId="5">
     <w:abstractNumId w:val="10"/>
   </w:num>
-  <w:num w:numId="6" w16cid:durableId="1026710208">
+  <w:num w:numId="6">
     <w:abstractNumId w:val="8"/>
   </w:num>
-  <w:num w:numId="7" w16cid:durableId="1824732225">
+  <w:num w:numId="7">
     <w:abstractNumId w:val="3"/>
   </w:num>
-  <w:num w:numId="8" w16cid:durableId="1401711425">
+  <w:num w:numId="8">
     <w:abstractNumId w:val="11"/>
   </w:num>
-  <w:num w:numId="9" w16cid:durableId="1981155894">
+  <w:num w:numId="9">
     <w:abstractNumId w:val="6"/>
   </w:num>
-  <w:num w:numId="10" w16cid:durableId="2091460743">
+  <w:num w:numId="10">
     <w:abstractNumId w:val="1"/>
   </w:num>
-  <w:num w:numId="11" w16cid:durableId="807207285">
+  <w:num w:numId="11">
     <w:abstractNumId w:val="9"/>
   </w:num>
-  <w:num w:numId="12" w16cid:durableId="203447917">
+  <w:num w:numId="12">
     <w:abstractNumId w:val="4"/>
   </w:num>
 </w:numbering>
 </file>
 
 <file path=word/styles.xml><?xml version="1.0" encoding="utf-8"?>
-<w:styles xmlns:mc="http://schemas.openxmlformats.org/markup-compatibility/2006" xmlns:r="http://schemas.openxmlformats.org/officeDocument/2006/relationships" xmlns:w="http://schemas.openxmlformats.org/wordprocessingml/2006/main" xmlns:w14="http://schemas.microsoft.com/office/word/2010/wordml" xmlns:w15="http://schemas.microsoft.com/office/word/2012/wordml" xmlns:w16cex="http://schemas.microsoft.com/office/word/2018/wordml/cex" xmlns:w16cid="http://schemas.microsoft.com/office/word/2016/wordml/cid" xmlns:w16="http://schemas.microsoft.com/office/word/2018/wordml" xmlns:w16du="http://schemas.microsoft.com/office/word/2023/wordml/word16du" xmlns:w16sdtdh="http://schemas.microsoft.com/office/word/2020/wordml/sdtdatahash" xmlns:w16se="http://schemas.microsoft.com/office/word/2015/wordml/symex" mc:Ignorable="w14 w15 w16se w16cid w16 w16cex w16sdtdh w16du">
+<w:styles xmlns:mc="http://schemas.openxmlformats.org/markup-compatibility/2006" xmlns:r="http://schemas.openxmlformats.org/officeDocument/2006/relationships" xmlns:w="http://schemas.openxmlformats.org/wordprocessingml/2006/main" xmlns:w14="http://schemas.microsoft.com/office/word/2010/wordml" xmlns:w15="http://schemas.microsoft.com/office/word/2012/wordml" xmlns:w16se="http://schemas.microsoft.com/office/word/2015/wordml/symex" mc:Ignorable="w14 w15 w16se">
   <w:docDefaults>
     <w:rPrDefault>
       <w:rPr>
@@ -3033,7 +3015,7 @@
     </w:rPrDefault>
     <w:pPrDefault/>
   </w:docDefaults>
-  <w:latentStyles w:defLockedState="0" w:defUIPriority="0" w:defSemiHidden="0" w:defUnhideWhenUsed="0" w:defQFormat="0" w:count="376">
+  <w:latentStyles w:defLockedState="0" w:defUIPriority="0" w:defSemiHidden="0" w:defUnhideWhenUsed="0" w:defQFormat="0" w:count="371">
     <w:lsdException w:name="Normal" w:qFormat="1"/>
     <w:lsdException w:name="heading 1" w:qFormat="1"/>
     <w:lsdException w:name="heading 2" w:semiHidden="1" w:unhideWhenUsed="1" w:qFormat="1"/>
@@ -3315,11 +3297,6 @@
     <w:lsdException w:name="List Table 5 Dark Accent 6" w:uiPriority="50"/>
     <w:lsdException w:name="List Table 6 Colorful Accent 6" w:uiPriority="51"/>
     <w:lsdException w:name="List Table 7 Colorful Accent 6" w:uiPriority="52"/>
-    <w:lsdException w:name="Mention" w:semiHidden="1" w:uiPriority="99" w:unhideWhenUsed="1"/>
-    <w:lsdException w:name="Smart Hyperlink" w:semiHidden="1" w:uiPriority="99" w:unhideWhenUsed="1"/>
-    <w:lsdException w:name="Hashtag" w:semiHidden="1" w:uiPriority="99" w:unhideWhenUsed="1"/>
-    <w:lsdException w:name="Unresolved Mention" w:semiHidden="1" w:uiPriority="99" w:unhideWhenUsed="1"/>
-    <w:lsdException w:name="Smart Link" w:semiHidden="1" w:uiPriority="99" w:unhideWhenUsed="1"/>
   </w:latentStyles>
   <w:style w:type="paragraph" w:default="1" w:styleId="Normal">
     <w:name w:val="Normal"/>
